--- a/Minutes.docx
+++ b/Minutes.docx
@@ -58,7 +58,13 @@
         <w:rPr>
           <w:rFonts w:ascii="Century Gothic" w:hAnsi="Century Gothic"/>
         </w:rPr>
-        <w:t xml:space="preserve">The following is an account of the minutes taken at the </w:t>
+        <w:t xml:space="preserve">The following is an </w:t>
+      </w:r>
+      <w:r>
+        <w:rPr>
+          <w:rFonts w:ascii="Century Gothic" w:hAnsi="Century Gothic"/>
+        </w:rPr>
+        <w:t xml:space="preserve">account of the minutes taken at </w:t>
       </w:r>
       <w:r>
         <w:rPr>
@@ -71,15 +77,44 @@
         <w:rPr>
           <w:rFonts w:ascii="Century Gothic" w:hAnsi="Century Gothic"/>
         </w:rPr>
-        <w:t>which held between 1045 to 1130 on August 25, 2014 at COM1-0210.</w:t>
-      </w:r>
-    </w:p>
-    <w:p>
-      <w:pPr>
-        <w:spacing w:line="276" w:lineRule="auto"/>
-        <w:rPr>
-          <w:rFonts w:ascii="Century Gothic" w:hAnsi="Century Gothic"/>
-          <w:szCs w:val="20"/>
+        <w:t xml:space="preserve">which </w:t>
+      </w:r>
+      <w:r>
+        <w:rPr>
+          <w:rFonts w:ascii="Century Gothic" w:hAnsi="Century Gothic"/>
+        </w:rPr>
+        <w:t xml:space="preserve">is held </w:t>
+      </w:r>
+      <w:r>
+        <w:rPr>
+          <w:rFonts w:ascii="Century Gothic" w:hAnsi="Century Gothic"/>
+        </w:rPr>
+        <w:t>on August 25, 2014</w:t>
+      </w:r>
+      <w:r>
+        <w:rPr>
+          <w:rFonts w:ascii="Century Gothic" w:hAnsi="Century Gothic"/>
+        </w:rPr>
+        <w:t xml:space="preserve"> from </w:t>
+      </w:r>
+      <w:r>
+        <w:rPr>
+          <w:rFonts w:ascii="Century Gothic" w:hAnsi="Century Gothic"/>
+        </w:rPr>
+        <w:t xml:space="preserve">1045 to 1130 </w:t>
+      </w:r>
+      <w:r>
+        <w:rPr>
+          <w:rFonts w:ascii="Century Gothic" w:hAnsi="Century Gothic"/>
+        </w:rPr>
+        <w:t>at COM1-0210.</w:t>
+      </w:r>
+    </w:p>
+    <w:p>
+      <w:pPr>
+        <w:spacing w:line="276" w:lineRule="auto"/>
+        <w:rPr>
+          <w:rFonts w:ascii="Century Gothic" w:hAnsi="Century Gothic"/>
         </w:rPr>
       </w:pPr>
       <w:r>
@@ -113,29 +148,32 @@
       <w:r>
         <w:rPr>
           <w:rFonts w:ascii="Century Gothic" w:hAnsi="Century Gothic"/>
-          <w:b/>
-        </w:rPr>
-        <w:tab/>
-      </w:r>
-      <w:r>
-        <w:rPr>
-          <w:rFonts w:ascii="Century Gothic" w:hAnsi="Century Gothic"/>
-        </w:rPr>
-        <w:tab/>
-      </w:r>
-      <w:r>
-        <w:rPr>
-          <w:rFonts w:ascii="Century Gothic" w:hAnsi="Century Gothic"/>
-        </w:rPr>
-        <w:tab/>
+        </w:rPr>
         <w:t xml:space="preserve"> </w:t>
       </w:r>
-      <w:r>
-        <w:rPr>
-          <w:rFonts w:ascii="Century Gothic" w:hAnsi="Century Gothic"/>
-          <w:szCs w:val="20"/>
-        </w:rPr>
-        <w:t>Kelvin Ang,</w:t>
+    </w:p>
+    <w:p>
+      <w:pPr>
+        <w:spacing w:line="276" w:lineRule="auto"/>
+        <w:ind w:firstLine="720"/>
+        <w:rPr>
+          <w:rFonts w:ascii="Century Gothic" w:hAnsi="Century Gothic"/>
+          <w:szCs w:val="20"/>
+        </w:rPr>
+      </w:pPr>
+      <w:r>
+        <w:rPr>
+          <w:rFonts w:ascii="Century Gothic" w:hAnsi="Century Gothic"/>
+          <w:szCs w:val="20"/>
+        </w:rPr>
+        <w:t>Kelvin Ang</w:t>
+      </w:r>
+      <w:r>
+        <w:rPr>
+          <w:rFonts w:ascii="Century Gothic" w:hAnsi="Century Gothic"/>
+          <w:szCs w:val="20"/>
+        </w:rPr>
+        <w:t>,</w:t>
       </w:r>
       <w:r>
         <w:rPr>
@@ -148,7 +186,14 @@
           <w:rFonts w:ascii="Century Gothic" w:hAnsi="Century Gothic"/>
           <w:szCs w:val="20"/>
         </w:rPr>
-        <w:t>Lim Wei Jie, Thida, Toh Zhen Yu.</w:t>
+        <w:t>Lim Wei Jie</w:t>
+      </w:r>
+      <w:r>
+        <w:rPr>
+          <w:rFonts w:ascii="Century Gothic" w:hAnsi="Century Gothic"/>
+          <w:szCs w:val="20"/>
+        </w:rPr>
+        <w:t>, Thida, Toh Zhen Yu.</w:t>
       </w:r>
     </w:p>
     <w:p>
@@ -221,6 +266,12 @@
         </w:rPr>
         <w:t>Discuss on ground rules, personal commitments and strengths &amp; weaknesses</w:t>
       </w:r>
+      <w:r>
+        <w:rPr>
+          <w:rFonts w:ascii="Century Gothic" w:hAnsi="Century Gothic"/>
+        </w:rPr>
+        <w:t>.</w:t>
+      </w:r>
     </w:p>
     <w:p>
       <w:pPr>
@@ -270,6 +321,12 @@
         </w:rPr>
         <w:t>and requirements</w:t>
       </w:r>
+      <w:r>
+        <w:rPr>
+          <w:rFonts w:ascii="Century Gothic" w:hAnsi="Century Gothic"/>
+        </w:rPr>
+        <w:t>.</w:t>
+      </w:r>
     </w:p>
     <w:p>
       <w:pPr>
@@ -295,6 +352,12 @@
         </w:rPr>
         <w:t xml:space="preserve"> and also the dress code for presentation</w:t>
       </w:r>
+      <w:r>
+        <w:rPr>
+          <w:rFonts w:ascii="Century Gothic" w:hAnsi="Century Gothic"/>
+        </w:rPr>
+        <w:t>.</w:t>
+      </w:r>
     </w:p>
     <w:p>
       <w:pPr>
@@ -391,7 +454,21 @@
           <w:rFonts w:ascii="Century Gothic" w:hAnsi="Century Gothic"/>
           <w:b/>
         </w:rPr>
-        <w:t>Topic #1: Ground rules</w:t>
+        <w:t xml:space="preserve">Topic #1: Ground </w:t>
+      </w:r>
+      <w:r>
+        <w:rPr>
+          <w:rFonts w:ascii="Century Gothic" w:hAnsi="Century Gothic"/>
+          <w:b/>
+        </w:rPr>
+        <w:t>R</w:t>
+      </w:r>
+      <w:r>
+        <w:rPr>
+          <w:rFonts w:ascii="Century Gothic" w:hAnsi="Century Gothic"/>
+          <w:b/>
+        </w:rPr>
+        <w:t>ules</w:t>
       </w:r>
     </w:p>
     <w:p>
@@ -409,6 +486,14 @@
         </w:rPr>
         <w:t>1) Be punctual for project meeting</w:t>
       </w:r>
+      <w:r>
+        <w:rPr>
+          <w:rFonts w:ascii="Century Gothic" w:hAnsi="Century Gothic"/>
+        </w:rPr>
+        <w:t>.</w:t>
+      </w:r>
+      <w:bookmarkStart w:id="0" w:name="_GoBack"/>
+      <w:bookmarkEnd w:id="0"/>
     </w:p>
     <w:p>
       <w:pPr>
@@ -428,7 +513,25 @@
         <w:rPr>
           <w:rFonts w:ascii="Century Gothic" w:hAnsi="Century Gothic"/>
         </w:rPr>
-        <w:t>Any task assigned must adhere to</w:t>
+        <w:t>A</w:t>
+      </w:r>
+      <w:r>
+        <w:rPr>
+          <w:rFonts w:ascii="Century Gothic" w:hAnsi="Century Gothic"/>
+        </w:rPr>
+        <w:t xml:space="preserve">dhere </w:t>
+      </w:r>
+      <w:r>
+        <w:rPr>
+          <w:rFonts w:ascii="Century Gothic" w:hAnsi="Century Gothic"/>
+        </w:rPr>
+        <w:t xml:space="preserve">strictly </w:t>
+      </w:r>
+      <w:r>
+        <w:rPr>
+          <w:rFonts w:ascii="Century Gothic" w:hAnsi="Century Gothic"/>
+        </w:rPr>
+        <w:t>to</w:t>
       </w:r>
       <w:r>
         <w:rPr>
@@ -442,6 +545,12 @@
         </w:rPr>
         <w:t>the deadline</w:t>
       </w:r>
+      <w:r>
+        <w:rPr>
+          <w:rFonts w:ascii="Century Gothic" w:hAnsi="Century Gothic"/>
+        </w:rPr>
+        <w:t>.</w:t>
+      </w:r>
     </w:p>
     <w:p>
       <w:pPr>
@@ -455,7 +564,37 @@
         <w:rPr>
           <w:rFonts w:ascii="Century Gothic" w:hAnsi="Century Gothic"/>
         </w:rPr>
-        <w:t>3) Be active in discussions</w:t>
+        <w:t xml:space="preserve">3) </w:t>
+      </w:r>
+      <w:r>
+        <w:rPr>
+          <w:rFonts w:ascii="Century Gothic" w:hAnsi="Century Gothic"/>
+        </w:rPr>
+        <w:t xml:space="preserve">Participate </w:t>
+      </w:r>
+      <w:r>
+        <w:rPr>
+          <w:rFonts w:ascii="Century Gothic" w:hAnsi="Century Gothic"/>
+        </w:rPr>
+        <w:t>active</w:t>
+      </w:r>
+      <w:r>
+        <w:rPr>
+          <w:rFonts w:ascii="Century Gothic" w:hAnsi="Century Gothic"/>
+        </w:rPr>
+        <w:t>ly</w:t>
+      </w:r>
+      <w:r>
+        <w:rPr>
+          <w:rFonts w:ascii="Century Gothic" w:hAnsi="Century Gothic"/>
+        </w:rPr>
+        <w:t xml:space="preserve"> in discussions</w:t>
+      </w:r>
+      <w:r>
+        <w:rPr>
+          <w:rFonts w:ascii="Century Gothic" w:hAnsi="Century Gothic"/>
+        </w:rPr>
+        <w:t>.</w:t>
       </w:r>
     </w:p>
     <w:p>
@@ -470,7 +609,13 @@
         <w:rPr>
           <w:rFonts w:ascii="Century Gothic" w:hAnsi="Century Gothic"/>
         </w:rPr>
-        <w:t>4) If there’s any disagreement, do give valid reasons</w:t>
+        <w:t xml:space="preserve">4) </w:t>
+      </w:r>
+      <w:r>
+        <w:rPr>
+          <w:rFonts w:ascii="Century Gothic" w:hAnsi="Century Gothic"/>
+        </w:rPr>
+        <w:t>Always speak up about anything (from ideas to objections).</w:t>
       </w:r>
     </w:p>
     <w:p>
@@ -487,6 +632,12 @@
         </w:rPr>
         <w:t>5) Don’t build up negative feelings</w:t>
       </w:r>
+      <w:r>
+        <w:rPr>
+          <w:rFonts w:ascii="Century Gothic" w:hAnsi="Century Gothic"/>
+        </w:rPr>
+        <w:t>.</w:t>
+      </w:r>
     </w:p>
     <w:p>
       <w:pPr>
@@ -502,6 +653,12 @@
         </w:rPr>
         <w:t>6) Be responsible for the task assigned to you</w:t>
       </w:r>
+      <w:r>
+        <w:rPr>
+          <w:rFonts w:ascii="Century Gothic" w:hAnsi="Century Gothic"/>
+        </w:rPr>
+        <w:t>.</w:t>
+      </w:r>
     </w:p>
     <w:p>
       <w:pPr>
@@ -515,7 +672,19 @@
         <w:rPr>
           <w:rFonts w:ascii="Century Gothic" w:hAnsi="Century Gothic"/>
         </w:rPr>
-        <w:t>Do note that there will be a penalty of S$2 for breaking the rules, it will be used for our team’s fund.</w:t>
+        <w:t>Do note that there will be a penalt</w:t>
+      </w:r>
+      <w:r>
+        <w:rPr>
+          <w:rFonts w:ascii="Century Gothic" w:hAnsi="Century Gothic"/>
+        </w:rPr>
+        <w:t>y of S$2 for breaking the rules which would go into the Team Fund used for outings later on</w:t>
+      </w:r>
+      <w:r>
+        <w:rPr>
+          <w:rFonts w:ascii="Century Gothic" w:hAnsi="Century Gothic"/>
+        </w:rPr>
+        <w:t>.</w:t>
       </w:r>
     </w:p>
     <w:p>
@@ -537,7 +706,21 @@
           <w:rFonts w:ascii="Century Gothic" w:hAnsi="Century Gothic"/>
           <w:b/>
         </w:rPr>
-        <w:t>Topic #2: Personal commitments</w:t>
+        <w:t xml:space="preserve">Topic #2: Personal </w:t>
+      </w:r>
+      <w:r>
+        <w:rPr>
+          <w:rFonts w:ascii="Century Gothic" w:hAnsi="Century Gothic"/>
+          <w:b/>
+        </w:rPr>
+        <w:t>C</w:t>
+      </w:r>
+      <w:r>
+        <w:rPr>
+          <w:rFonts w:ascii="Century Gothic" w:hAnsi="Century Gothic"/>
+          <w:b/>
+        </w:rPr>
+        <w:t>ommitments</w:t>
       </w:r>
     </w:p>
     <w:p>
@@ -552,7 +735,67 @@
         <w:rPr>
           <w:rFonts w:ascii="Century Gothic" w:hAnsi="Century Gothic"/>
         </w:rPr>
-        <w:t>Kelvin – Tuesday and Saturday meeting girlfriend, Sunday doing photography</w:t>
+        <w:t>Kelvin Ang</w:t>
+      </w:r>
+      <w:r>
+        <w:rPr>
+          <w:rFonts w:ascii="Century Gothic" w:hAnsi="Century Gothic"/>
+        </w:rPr>
+        <w:t xml:space="preserve"> – </w:t>
+      </w:r>
+      <w:r>
+        <w:rPr>
+          <w:rFonts w:ascii="Century Gothic" w:hAnsi="Century Gothic"/>
+        </w:rPr>
+        <w:t xml:space="preserve">Meets girlfriend on </w:t>
+      </w:r>
+      <w:r>
+        <w:rPr>
+          <w:rFonts w:ascii="Century Gothic" w:hAnsi="Century Gothic"/>
+        </w:rPr>
+        <w:t>Tuesday</w:t>
+      </w:r>
+      <w:r>
+        <w:rPr>
+          <w:rFonts w:ascii="Century Gothic" w:hAnsi="Century Gothic"/>
+        </w:rPr>
+        <w:t>s</w:t>
+      </w:r>
+      <w:r>
+        <w:rPr>
+          <w:rFonts w:ascii="Century Gothic" w:hAnsi="Century Gothic"/>
+        </w:rPr>
+        <w:t xml:space="preserve"> and Saturday</w:t>
+      </w:r>
+      <w:r>
+        <w:rPr>
+          <w:rFonts w:ascii="Century Gothic" w:hAnsi="Century Gothic"/>
+        </w:rPr>
+        <w:t>s</w:t>
+      </w:r>
+      <w:r>
+        <w:rPr>
+          <w:rFonts w:ascii="Century Gothic" w:hAnsi="Century Gothic"/>
+        </w:rPr>
+        <w:t>,</w:t>
+      </w:r>
+      <w:r>
+        <w:rPr>
+          <w:rFonts w:ascii="Century Gothic" w:hAnsi="Century Gothic"/>
+        </w:rPr>
+        <w:t xml:space="preserve"> and photography</w:t>
+      </w:r>
+      <w:r>
+        <w:rPr>
+          <w:rFonts w:ascii="Century Gothic" w:hAnsi="Century Gothic"/>
+        </w:rPr>
+        <w:t xml:space="preserve"> </w:t>
+      </w:r>
+      <w:r>
+        <w:rPr>
+          <w:rFonts w:ascii="Century Gothic" w:hAnsi="Century Gothic"/>
+        </w:rPr>
+        <w:t>on Sundays.</w:t>
       </w:r>
     </w:p>
     <w:p>
@@ -567,13 +810,31 @@
         <w:rPr>
           <w:rFonts w:ascii="Century Gothic" w:hAnsi="Century Gothic"/>
         </w:rPr>
-        <w:t>Wei Jie – Friday return</w:t>
-      </w:r>
-      <w:r>
-        <w:rPr>
-          <w:rFonts w:ascii="Century Gothic" w:hAnsi="Century Gothic"/>
-        </w:rPr>
-        <w:t>ing</w:t>
+        <w:t>Lim Wei Jie</w:t>
+      </w:r>
+      <w:r>
+        <w:rPr>
+          <w:rFonts w:ascii="Century Gothic" w:hAnsi="Century Gothic"/>
+        </w:rPr>
+        <w:t xml:space="preserve"> – </w:t>
+      </w:r>
+      <w:r>
+        <w:rPr>
+          <w:rFonts w:ascii="Century Gothic" w:hAnsi="Century Gothic"/>
+        </w:rPr>
+        <w:t>R</w:t>
+      </w:r>
+      <w:r>
+        <w:rPr>
+          <w:rFonts w:ascii="Century Gothic" w:hAnsi="Century Gothic"/>
+        </w:rPr>
+        <w:t>eturn</w:t>
+      </w:r>
+      <w:r>
+        <w:rPr>
+          <w:rFonts w:ascii="Century Gothic" w:hAnsi="Century Gothic"/>
+        </w:rPr>
+        <w:t>s</w:t>
       </w:r>
       <w:r>
         <w:rPr>
@@ -581,6 +842,12 @@
         </w:rPr>
         <w:t xml:space="preserve"> to Malaysia</w:t>
       </w:r>
+      <w:r>
+        <w:rPr>
+          <w:rFonts w:ascii="Century Gothic" w:hAnsi="Century Gothic"/>
+        </w:rPr>
+        <w:t xml:space="preserve"> on Fridays.</w:t>
+      </w:r>
     </w:p>
     <w:p>
       <w:pPr>
@@ -594,7 +861,73 @@
         <w:rPr>
           <w:rFonts w:ascii="Century Gothic" w:hAnsi="Century Gothic"/>
         </w:rPr>
-        <w:t>Thida – Everyday stay in campus, no commitments</w:t>
+        <w:t xml:space="preserve">Thida – </w:t>
+      </w:r>
+      <w:r>
+        <w:rPr>
+          <w:rFonts w:ascii="Century Gothic" w:hAnsi="Century Gothic"/>
+        </w:rPr>
+        <w:t>S</w:t>
+      </w:r>
+      <w:r>
+        <w:rPr>
+          <w:rFonts w:ascii="Century Gothic" w:hAnsi="Century Gothic"/>
+        </w:rPr>
+        <w:t>tay</w:t>
+      </w:r>
+      <w:r>
+        <w:rPr>
+          <w:rFonts w:ascii="Century Gothic" w:hAnsi="Century Gothic"/>
+        </w:rPr>
+        <w:t>s</w:t>
+      </w:r>
+      <w:r>
+        <w:rPr>
+          <w:rFonts w:ascii="Century Gothic" w:hAnsi="Century Gothic"/>
+        </w:rPr>
+        <w:t xml:space="preserve"> in campus</w:t>
+      </w:r>
+      <w:r>
+        <w:rPr>
+          <w:rFonts w:ascii="Century Gothic" w:hAnsi="Century Gothic"/>
+        </w:rPr>
+        <w:t xml:space="preserve"> every day.</w:t>
+      </w:r>
+      <w:r>
+        <w:rPr>
+          <w:rFonts w:ascii="Century Gothic" w:hAnsi="Century Gothic"/>
+        </w:rPr>
+        <w:t xml:space="preserve"> </w:t>
+      </w:r>
+      <w:r>
+        <w:rPr>
+          <w:rFonts w:ascii="Century Gothic" w:hAnsi="Century Gothic"/>
+        </w:rPr>
+        <w:t>N</w:t>
+      </w:r>
+      <w:r>
+        <w:rPr>
+          <w:rFonts w:ascii="Century Gothic" w:hAnsi="Century Gothic"/>
+        </w:rPr>
+        <w:t xml:space="preserve">o </w:t>
+      </w:r>
+      <w:r>
+        <w:rPr>
+          <w:rFonts w:ascii="Century Gothic" w:hAnsi="Century Gothic"/>
+        </w:rPr>
+        <w:t xml:space="preserve">fixed </w:t>
+      </w:r>
+      <w:r>
+        <w:rPr>
+          <w:rFonts w:ascii="Century Gothic" w:hAnsi="Century Gothic"/>
+        </w:rPr>
+        <w:t>commitments</w:t>
+      </w:r>
+      <w:r>
+        <w:rPr>
+          <w:rFonts w:ascii="Century Gothic" w:hAnsi="Century Gothic"/>
+        </w:rPr>
+        <w:t>.</w:t>
       </w:r>
     </w:p>
     <w:p>
@@ -609,7 +942,32 @@
         <w:rPr>
           <w:rFonts w:ascii="Century Gothic" w:hAnsi="Century Gothic"/>
         </w:rPr>
-        <w:t>Zhenyu – No commitments</w:t>
+        <w:lastRenderedPageBreak/>
+        <w:t>Toh Zhen Yu</w:t>
+      </w:r>
+      <w:r>
+        <w:rPr>
+          <w:rFonts w:ascii="Century Gothic" w:hAnsi="Century Gothic"/>
+        </w:rPr>
+        <w:t xml:space="preserve"> – No </w:t>
+      </w:r>
+      <w:r>
+        <w:rPr>
+          <w:rFonts w:ascii="Century Gothic" w:hAnsi="Century Gothic"/>
+        </w:rPr>
+        <w:t xml:space="preserve">fixed </w:t>
+      </w:r>
+      <w:r>
+        <w:rPr>
+          <w:rFonts w:ascii="Century Gothic" w:hAnsi="Century Gothic"/>
+        </w:rPr>
+        <w:t>commitments</w:t>
+      </w:r>
+      <w:r>
+        <w:rPr>
+          <w:rFonts w:ascii="Century Gothic" w:hAnsi="Century Gothic"/>
+        </w:rPr>
+        <w:t>.</w:t>
       </w:r>
     </w:p>
     <w:p>
@@ -631,10 +989,484 @@
           <w:rFonts w:ascii="Century Gothic" w:hAnsi="Century Gothic"/>
           <w:b/>
         </w:rPr>
-        <w:lastRenderedPageBreak/>
-        <w:t>Topic #3: Strengths &amp; weaknesses</w:t>
-      </w:r>
-    </w:p>
+        <w:t xml:space="preserve">Topic #3: Strengths &amp; </w:t>
+      </w:r>
+      <w:r>
+        <w:rPr>
+          <w:rFonts w:ascii="Century Gothic" w:hAnsi="Century Gothic"/>
+          <w:b/>
+        </w:rPr>
+        <w:t>Weaknesses</w:t>
+      </w:r>
+      <w:r>
+        <w:rPr>
+          <w:rFonts w:ascii="Century Gothic" w:hAnsi="Century Gothic"/>
+        </w:rPr>
+        <w:t xml:space="preserve"> </w:t>
+      </w:r>
+    </w:p>
+    <w:tbl>
+      <w:tblPr>
+        <w:tblStyle w:val="TableGrid"/>
+        <w:tblW w:w="0" w:type="auto"/>
+        <w:tblInd w:w="1800" w:type="dxa"/>
+        <w:tblLook w:val="04A0" w:firstRow="1" w:lastRow="0" w:firstColumn="1" w:lastColumn="0" w:noHBand="0" w:noVBand="1"/>
+      </w:tblPr>
+      <w:tblGrid>
+        <w:gridCol w:w="2296"/>
+        <w:gridCol w:w="2673"/>
+        <w:gridCol w:w="2581"/>
+      </w:tblGrid>
+      <w:tr>
+        <w:tc>
+          <w:tcPr>
+            <w:tcW w:w="3116" w:type="dxa"/>
+          </w:tcPr>
+          <w:p>
+            <w:pPr>
+              <w:pStyle w:val="ListParagraph"/>
+              <w:spacing w:line="276" w:lineRule="auto"/>
+              <w:ind w:left="0"/>
+              <w:rPr>
+                <w:rFonts w:ascii="Century Gothic" w:hAnsi="Century Gothic"/>
+              </w:rPr>
+            </w:pPr>
+          </w:p>
+        </w:tc>
+        <w:tc>
+          <w:tcPr>
+            <w:tcW w:w="3117" w:type="dxa"/>
+          </w:tcPr>
+          <w:p>
+            <w:pPr>
+              <w:pStyle w:val="ListParagraph"/>
+              <w:spacing w:line="276" w:lineRule="auto"/>
+              <w:ind w:left="0"/>
+              <w:rPr>
+                <w:rFonts w:ascii="Century Gothic" w:hAnsi="Century Gothic"/>
+              </w:rPr>
+            </w:pPr>
+            <w:r>
+              <w:rPr>
+                <w:rFonts w:ascii="Century Gothic" w:hAnsi="Century Gothic"/>
+              </w:rPr>
+              <w:t>Strengths</w:t>
+            </w:r>
+          </w:p>
+        </w:tc>
+        <w:tc>
+          <w:tcPr>
+            <w:tcW w:w="3117" w:type="dxa"/>
+          </w:tcPr>
+          <w:p>
+            <w:pPr>
+              <w:pStyle w:val="ListParagraph"/>
+              <w:spacing w:line="276" w:lineRule="auto"/>
+              <w:ind w:left="0"/>
+              <w:rPr>
+                <w:rFonts w:ascii="Century Gothic" w:hAnsi="Century Gothic"/>
+              </w:rPr>
+            </w:pPr>
+            <w:r>
+              <w:rPr>
+                <w:rFonts w:ascii="Century Gothic" w:hAnsi="Century Gothic"/>
+              </w:rPr>
+              <w:t>Weaknesses</w:t>
+            </w:r>
+          </w:p>
+        </w:tc>
+      </w:tr>
+      <w:tr>
+        <w:tc>
+          <w:tcPr>
+            <w:tcW w:w="3116" w:type="dxa"/>
+          </w:tcPr>
+          <w:p>
+            <w:pPr>
+              <w:pStyle w:val="ListParagraph"/>
+              <w:spacing w:line="276" w:lineRule="auto"/>
+              <w:ind w:left="0"/>
+              <w:rPr>
+                <w:rFonts w:ascii="Century Gothic" w:hAnsi="Century Gothic"/>
+              </w:rPr>
+            </w:pPr>
+            <w:r>
+              <w:rPr>
+                <w:rFonts w:ascii="Century Gothic" w:hAnsi="Century Gothic"/>
+              </w:rPr>
+              <w:t>Kelvin Ang</w:t>
+            </w:r>
+          </w:p>
+        </w:tc>
+        <w:tc>
+          <w:tcPr>
+            <w:tcW w:w="3117" w:type="dxa"/>
+          </w:tcPr>
+          <w:p>
+            <w:pPr>
+              <w:pStyle w:val="ListParagraph"/>
+              <w:numPr>
+                <w:ilvl w:val="0"/>
+                <w:numId w:val="4"/>
+              </w:numPr>
+              <w:spacing w:line="276" w:lineRule="auto"/>
+              <w:ind w:left="189" w:hanging="180"/>
+              <w:rPr>
+                <w:rFonts w:ascii="Century Gothic" w:hAnsi="Century Gothic"/>
+              </w:rPr>
+            </w:pPr>
+            <w:r>
+              <w:rPr>
+                <w:rFonts w:ascii="Century Gothic" w:hAnsi="Century Gothic"/>
+              </w:rPr>
+              <w:t>Perfectionist</w:t>
+            </w:r>
+          </w:p>
+          <w:p>
+            <w:pPr>
+              <w:pStyle w:val="ListParagraph"/>
+              <w:numPr>
+                <w:ilvl w:val="0"/>
+                <w:numId w:val="4"/>
+              </w:numPr>
+              <w:spacing w:line="276" w:lineRule="auto"/>
+              <w:ind w:left="189" w:hanging="180"/>
+              <w:rPr>
+                <w:rFonts w:ascii="Century Gothic" w:hAnsi="Century Gothic"/>
+              </w:rPr>
+            </w:pPr>
+            <w:r>
+              <w:rPr>
+                <w:rFonts w:ascii="Century Gothic" w:hAnsi="Century Gothic"/>
+              </w:rPr>
+              <w:t>Li</w:t>
+            </w:r>
+            <w:r>
+              <w:rPr>
+                <w:rFonts w:ascii="Century Gothic" w:hAnsi="Century Gothic"/>
+              </w:rPr>
+              <w:t>ke to complete task beforehand</w:t>
+            </w:r>
+          </w:p>
+          <w:p>
+            <w:pPr>
+              <w:pStyle w:val="ListParagraph"/>
+              <w:numPr>
+                <w:ilvl w:val="0"/>
+                <w:numId w:val="4"/>
+              </w:numPr>
+              <w:spacing w:line="276" w:lineRule="auto"/>
+              <w:ind w:left="189" w:hanging="180"/>
+              <w:rPr>
+                <w:rFonts w:ascii="Century Gothic" w:hAnsi="Century Gothic"/>
+              </w:rPr>
+            </w:pPr>
+            <w:r>
+              <w:rPr>
+                <w:rFonts w:ascii="Century Gothic" w:hAnsi="Century Gothic"/>
+              </w:rPr>
+              <w:t>Good at programming</w:t>
+            </w:r>
+          </w:p>
+          <w:p>
+            <w:pPr>
+              <w:pStyle w:val="ListParagraph"/>
+              <w:numPr>
+                <w:ilvl w:val="0"/>
+                <w:numId w:val="4"/>
+              </w:numPr>
+              <w:spacing w:line="276" w:lineRule="auto"/>
+              <w:ind w:left="189" w:hanging="180"/>
+              <w:rPr>
+                <w:rFonts w:ascii="Century Gothic" w:hAnsi="Century Gothic"/>
+              </w:rPr>
+            </w:pPr>
+            <w:r>
+              <w:rPr>
+                <w:rFonts w:ascii="Century Gothic" w:hAnsi="Century Gothic"/>
+              </w:rPr>
+              <w:t>W</w:t>
+            </w:r>
+            <w:r>
+              <w:rPr>
+                <w:rFonts w:ascii="Century Gothic" w:hAnsi="Century Gothic"/>
+              </w:rPr>
+              <w:t>riting technical documents</w:t>
+            </w:r>
+          </w:p>
+        </w:tc>
+        <w:tc>
+          <w:tcPr>
+            <w:tcW w:w="3117" w:type="dxa"/>
+          </w:tcPr>
+          <w:p>
+            <w:pPr>
+              <w:pStyle w:val="ListParagraph"/>
+              <w:numPr>
+                <w:ilvl w:val="0"/>
+                <w:numId w:val="4"/>
+              </w:numPr>
+              <w:spacing w:line="276" w:lineRule="auto"/>
+              <w:ind w:left="171" w:hanging="180"/>
+              <w:rPr>
+                <w:rFonts w:ascii="Century Gothic" w:hAnsi="Century Gothic"/>
+              </w:rPr>
+            </w:pPr>
+            <w:r>
+              <w:rPr>
+                <w:rFonts w:ascii="Century Gothic" w:hAnsi="Century Gothic"/>
+              </w:rPr>
+              <w:t>Spends too much time polishing work.</w:t>
+            </w:r>
+          </w:p>
+        </w:tc>
+      </w:tr>
+      <w:tr>
+        <w:tc>
+          <w:tcPr>
+            <w:tcW w:w="3116" w:type="dxa"/>
+          </w:tcPr>
+          <w:p>
+            <w:pPr>
+              <w:pStyle w:val="ListParagraph"/>
+              <w:spacing w:line="276" w:lineRule="auto"/>
+              <w:ind w:left="0"/>
+              <w:rPr>
+                <w:rFonts w:ascii="Century Gothic" w:hAnsi="Century Gothic"/>
+              </w:rPr>
+            </w:pPr>
+            <w:r>
+              <w:rPr>
+                <w:rFonts w:ascii="Century Gothic" w:hAnsi="Century Gothic"/>
+              </w:rPr>
+              <w:t>Lim Wei Jie</w:t>
+            </w:r>
+          </w:p>
+        </w:tc>
+        <w:tc>
+          <w:tcPr>
+            <w:tcW w:w="3117" w:type="dxa"/>
+          </w:tcPr>
+          <w:p>
+            <w:pPr>
+              <w:pStyle w:val="ListParagraph"/>
+              <w:numPr>
+                <w:ilvl w:val="0"/>
+                <w:numId w:val="4"/>
+              </w:numPr>
+              <w:spacing w:line="276" w:lineRule="auto"/>
+              <w:ind w:left="200" w:hanging="180"/>
+              <w:rPr>
+                <w:rFonts w:ascii="Century Gothic" w:hAnsi="Century Gothic"/>
+              </w:rPr>
+            </w:pPr>
+            <w:r>
+              <w:rPr>
+                <w:rFonts w:ascii="Century Gothic" w:hAnsi="Century Gothic"/>
+              </w:rPr>
+              <w:t>Good at programming</w:t>
+            </w:r>
+          </w:p>
+        </w:tc>
+        <w:tc>
+          <w:tcPr>
+            <w:tcW w:w="3117" w:type="dxa"/>
+          </w:tcPr>
+          <w:p>
+            <w:pPr>
+              <w:pStyle w:val="ListParagraph"/>
+              <w:numPr>
+                <w:ilvl w:val="0"/>
+                <w:numId w:val="4"/>
+              </w:numPr>
+              <w:spacing w:line="276" w:lineRule="auto"/>
+              <w:ind w:left="200" w:hanging="180"/>
+              <w:rPr>
+                <w:rFonts w:ascii="Century Gothic" w:hAnsi="Century Gothic"/>
+              </w:rPr>
+            </w:pPr>
+            <w:r>
+              <w:rPr>
+                <w:rFonts w:ascii="Century Gothic" w:hAnsi="Century Gothic"/>
+              </w:rPr>
+              <w:t>Meticulous, and hence takes longer to complete work.</w:t>
+            </w:r>
+          </w:p>
+        </w:tc>
+      </w:tr>
+      <w:tr>
+        <w:tc>
+          <w:tcPr>
+            <w:tcW w:w="3116" w:type="dxa"/>
+          </w:tcPr>
+          <w:p>
+            <w:pPr>
+              <w:pStyle w:val="ListParagraph"/>
+              <w:spacing w:line="276" w:lineRule="auto"/>
+              <w:ind w:left="0"/>
+              <w:rPr>
+                <w:rFonts w:ascii="Century Gothic" w:hAnsi="Century Gothic"/>
+              </w:rPr>
+            </w:pPr>
+            <w:r>
+              <w:rPr>
+                <w:rFonts w:ascii="Century Gothic" w:hAnsi="Century Gothic"/>
+              </w:rPr>
+              <w:t>Thida</w:t>
+            </w:r>
+          </w:p>
+        </w:tc>
+        <w:tc>
+          <w:tcPr>
+            <w:tcW w:w="3117" w:type="dxa"/>
+          </w:tcPr>
+          <w:p>
+            <w:pPr>
+              <w:pStyle w:val="ListParagraph"/>
+              <w:numPr>
+                <w:ilvl w:val="0"/>
+                <w:numId w:val="4"/>
+              </w:numPr>
+              <w:spacing w:line="276" w:lineRule="auto"/>
+              <w:ind w:left="200" w:hanging="180"/>
+              <w:rPr>
+                <w:rFonts w:ascii="Century Gothic" w:hAnsi="Century Gothic"/>
+              </w:rPr>
+            </w:pPr>
+            <w:r>
+              <w:rPr>
+                <w:rFonts w:ascii="Century Gothic" w:hAnsi="Century Gothic"/>
+              </w:rPr>
+              <w:t xml:space="preserve">Good at finding resources from the </w:t>
+            </w:r>
+            <w:r>
+              <w:rPr>
+                <w:rFonts w:ascii="Century Gothic" w:hAnsi="Century Gothic"/>
+              </w:rPr>
+              <w:t>I</w:t>
+            </w:r>
+            <w:r>
+              <w:rPr>
+                <w:rFonts w:ascii="Century Gothic" w:hAnsi="Century Gothic"/>
+              </w:rPr>
+              <w:t>nternet</w:t>
+            </w:r>
+          </w:p>
+        </w:tc>
+        <w:tc>
+          <w:tcPr>
+            <w:tcW w:w="3117" w:type="dxa"/>
+          </w:tcPr>
+          <w:p>
+            <w:pPr>
+              <w:pStyle w:val="ListParagraph"/>
+              <w:numPr>
+                <w:ilvl w:val="0"/>
+                <w:numId w:val="4"/>
+              </w:numPr>
+              <w:spacing w:line="276" w:lineRule="auto"/>
+              <w:ind w:left="200" w:hanging="180"/>
+              <w:rPr>
+                <w:rFonts w:ascii="Century Gothic" w:hAnsi="Century Gothic"/>
+              </w:rPr>
+            </w:pPr>
+          </w:p>
+        </w:tc>
+      </w:tr>
+      <w:tr>
+        <w:tc>
+          <w:tcPr>
+            <w:tcW w:w="3116" w:type="dxa"/>
+          </w:tcPr>
+          <w:p>
+            <w:pPr>
+              <w:pStyle w:val="ListParagraph"/>
+              <w:spacing w:line="276" w:lineRule="auto"/>
+              <w:ind w:left="0"/>
+              <w:rPr>
+                <w:rFonts w:ascii="Century Gothic" w:hAnsi="Century Gothic"/>
+              </w:rPr>
+            </w:pPr>
+            <w:r>
+              <w:rPr>
+                <w:rFonts w:ascii="Century Gothic" w:hAnsi="Century Gothic"/>
+              </w:rPr>
+              <w:t>Toh Zhen Yu</w:t>
+            </w:r>
+          </w:p>
+        </w:tc>
+        <w:tc>
+          <w:tcPr>
+            <w:tcW w:w="3117" w:type="dxa"/>
+          </w:tcPr>
+          <w:p>
+            <w:pPr>
+              <w:pStyle w:val="ListParagraph"/>
+              <w:numPr>
+                <w:ilvl w:val="0"/>
+                <w:numId w:val="4"/>
+              </w:numPr>
+              <w:spacing w:line="276" w:lineRule="auto"/>
+              <w:ind w:left="200" w:hanging="180"/>
+              <w:rPr>
+                <w:rFonts w:ascii="Century Gothic" w:hAnsi="Century Gothic"/>
+              </w:rPr>
+            </w:pPr>
+            <w:r>
+              <w:rPr>
+                <w:rFonts w:ascii="Century Gothic" w:hAnsi="Century Gothic"/>
+              </w:rPr>
+              <w:t>Good at programming</w:t>
+            </w:r>
+          </w:p>
+          <w:p>
+            <w:pPr>
+              <w:pStyle w:val="ListParagraph"/>
+              <w:numPr>
+                <w:ilvl w:val="0"/>
+                <w:numId w:val="4"/>
+              </w:numPr>
+              <w:spacing w:line="276" w:lineRule="auto"/>
+              <w:ind w:left="200" w:hanging="180"/>
+              <w:rPr>
+                <w:rFonts w:ascii="Century Gothic" w:hAnsi="Century Gothic"/>
+              </w:rPr>
+            </w:pPr>
+            <w:r>
+              <w:rPr>
+                <w:rFonts w:ascii="Century Gothic" w:hAnsi="Century Gothic"/>
+              </w:rPr>
+              <w:t>Good at compiling data</w:t>
+            </w:r>
+          </w:p>
+        </w:tc>
+        <w:tc>
+          <w:tcPr>
+            <w:tcW w:w="3117" w:type="dxa"/>
+          </w:tcPr>
+          <w:p>
+            <w:pPr>
+              <w:pStyle w:val="ListParagraph"/>
+              <w:numPr>
+                <w:ilvl w:val="0"/>
+                <w:numId w:val="4"/>
+              </w:numPr>
+              <w:spacing w:line="276" w:lineRule="auto"/>
+              <w:ind w:left="200" w:hanging="180"/>
+              <w:rPr>
+                <w:rFonts w:ascii="Century Gothic" w:hAnsi="Century Gothic"/>
+              </w:rPr>
+            </w:pPr>
+            <w:r>
+              <w:rPr>
+                <w:rFonts w:ascii="Century Gothic" w:hAnsi="Century Gothic"/>
+              </w:rPr>
+              <w:t>Dislikes writing long essays.</w:t>
+            </w:r>
+          </w:p>
+        </w:tc>
+      </w:tr>
+    </w:tbl>
     <w:p>
       <w:pPr>
         <w:pStyle w:val="ListParagraph"/>
@@ -642,280 +1474,8 @@
         <w:ind w:left="1800"/>
         <w:rPr>
           <w:rFonts w:ascii="Century Gothic" w:hAnsi="Century Gothic"/>
-          <w:u w:val="single"/>
-        </w:rPr>
-      </w:pPr>
-      <w:r>
-        <w:rPr>
-          <w:rFonts w:ascii="Century Gothic" w:hAnsi="Century Gothic"/>
-          <w:u w:val="single"/>
-        </w:rPr>
-        <w:t>Kelvin</w:t>
-      </w:r>
-      <w:r>
-        <w:rPr>
-          <w:rFonts w:ascii="Century Gothic" w:hAnsi="Century Gothic"/>
-          <w:u w:val="single"/>
-        </w:rPr>
-        <w:t>:</w:t>
-      </w:r>
-    </w:p>
-    <w:p>
-      <w:pPr>
-        <w:pStyle w:val="ListParagraph"/>
-        <w:spacing w:line="276" w:lineRule="auto"/>
-        <w:ind w:left="1800"/>
-        <w:rPr>
-          <w:rFonts w:ascii="Century Gothic" w:hAnsi="Century Gothic"/>
-        </w:rPr>
-      </w:pPr>
-      <w:r>
-        <w:rPr>
-          <w:rFonts w:ascii="Century Gothic" w:hAnsi="Century Gothic"/>
-          <w:b/>
-        </w:rPr>
-        <w:t xml:space="preserve">Strengths: </w:t>
-      </w:r>
-      <w:r>
-        <w:rPr>
-          <w:rFonts w:ascii="Century Gothic" w:hAnsi="Century Gothic"/>
-        </w:rPr>
-        <w:t>Perfectionist, Like to complete task beforehand, good at programming and writing technical documents</w:t>
-      </w:r>
-    </w:p>
-    <w:p>
-      <w:pPr>
-        <w:pStyle w:val="ListParagraph"/>
-        <w:spacing w:line="276" w:lineRule="auto"/>
-        <w:ind w:left="1800"/>
-        <w:rPr>
-          <w:rFonts w:ascii="Century Gothic" w:hAnsi="Century Gothic"/>
-        </w:rPr>
-      </w:pPr>
-      <w:r>
-        <w:rPr>
-          <w:rFonts w:ascii="Century Gothic" w:hAnsi="Century Gothic"/>
-          <w:b/>
-        </w:rPr>
-        <w:t>Weaknesses:</w:t>
-      </w:r>
-      <w:r>
-        <w:rPr>
-          <w:rFonts w:ascii="Century Gothic" w:hAnsi="Century Gothic"/>
-        </w:rPr>
-        <w:t xml:space="preserve"> Take longer time to complete a task</w:t>
-      </w:r>
-    </w:p>
-    <w:p>
-      <w:pPr>
-        <w:pStyle w:val="ListParagraph"/>
-        <w:spacing w:line="276" w:lineRule="auto"/>
-        <w:ind w:left="1800"/>
-        <w:rPr>
-          <w:rFonts w:ascii="Century Gothic" w:hAnsi="Century Gothic"/>
-          <w:u w:val="single"/>
-        </w:rPr>
-      </w:pPr>
-      <w:r>
-        <w:rPr>
-          <w:rFonts w:ascii="Century Gothic" w:hAnsi="Century Gothic"/>
-          <w:u w:val="single"/>
-        </w:rPr>
-        <w:t>Wei Jie</w:t>
-      </w:r>
-      <w:r>
-        <w:rPr>
-          <w:rFonts w:ascii="Century Gothic" w:hAnsi="Century Gothic"/>
-          <w:u w:val="single"/>
-        </w:rPr>
-        <w:t>:</w:t>
-      </w:r>
-    </w:p>
-    <w:p>
-      <w:pPr>
-        <w:pStyle w:val="ListParagraph"/>
-        <w:spacing w:line="276" w:lineRule="auto"/>
-        <w:ind w:left="1800"/>
-        <w:rPr>
-          <w:rFonts w:ascii="Century Gothic" w:hAnsi="Century Gothic"/>
-        </w:rPr>
-      </w:pPr>
-      <w:r>
-        <w:rPr>
-          <w:rFonts w:ascii="Century Gothic" w:hAnsi="Century Gothic"/>
-          <w:b/>
-        </w:rPr>
-        <w:t>Strengths</w:t>
-      </w:r>
-      <w:r>
-        <w:rPr>
-          <w:rFonts w:ascii="Century Gothic" w:hAnsi="Century Gothic"/>
-        </w:rPr>
-        <w:t>: Good at programming</w:t>
-      </w:r>
-    </w:p>
-    <w:p>
-      <w:pPr>
-        <w:pStyle w:val="ListParagraph"/>
-        <w:spacing w:line="276" w:lineRule="auto"/>
-        <w:ind w:left="1800"/>
-        <w:rPr>
-          <w:rFonts w:ascii="Century Gothic" w:hAnsi="Century Gothic"/>
-        </w:rPr>
-      </w:pPr>
-      <w:r>
-        <w:rPr>
-          <w:rFonts w:ascii="Century Gothic" w:hAnsi="Century Gothic"/>
-          <w:b/>
-        </w:rPr>
-        <w:t>Weaknesses</w:t>
-      </w:r>
-      <w:r>
-        <w:rPr>
-          <w:rFonts w:ascii="Century Gothic" w:hAnsi="Century Gothic"/>
-        </w:rPr>
-        <w:t>: Not good in English writing skills</w:t>
-      </w:r>
-    </w:p>
-    <w:p>
-      <w:pPr>
-        <w:pStyle w:val="ListParagraph"/>
-        <w:spacing w:line="276" w:lineRule="auto"/>
-        <w:ind w:left="1800"/>
-        <w:rPr>
-          <w:rFonts w:ascii="Century Gothic" w:hAnsi="Century Gothic"/>
-          <w:u w:val="single"/>
-        </w:rPr>
-      </w:pPr>
-      <w:r>
-        <w:rPr>
-          <w:rFonts w:ascii="Century Gothic" w:hAnsi="Century Gothic"/>
-          <w:u w:val="single"/>
-        </w:rPr>
-        <w:t>Thida</w:t>
-      </w:r>
-    </w:p>
-    <w:p>
-      <w:pPr>
-        <w:pStyle w:val="ListParagraph"/>
-        <w:spacing w:line="276" w:lineRule="auto"/>
-        <w:ind w:left="1800"/>
-        <w:rPr>
-          <w:rFonts w:ascii="Century Gothic" w:hAnsi="Century Gothic"/>
-        </w:rPr>
-      </w:pPr>
-      <w:r>
-        <w:rPr>
-          <w:rFonts w:ascii="Century Gothic" w:hAnsi="Century Gothic"/>
-          <w:b/>
-        </w:rPr>
-        <w:t>Strengths</w:t>
-      </w:r>
-      <w:r>
-        <w:rPr>
-          <w:rFonts w:ascii="Century Gothic" w:hAnsi="Century Gothic"/>
-        </w:rPr>
-        <w:t>: Good at finding resources from the internet</w:t>
-      </w:r>
-    </w:p>
-    <w:p>
-      <w:pPr>
-        <w:pStyle w:val="ListParagraph"/>
-        <w:spacing w:line="276" w:lineRule="auto"/>
-        <w:ind w:left="1800"/>
-        <w:rPr>
-          <w:rFonts w:ascii="Century Gothic" w:hAnsi="Century Gothic"/>
-        </w:rPr>
-      </w:pPr>
-      <w:r>
-        <w:rPr>
-          <w:rFonts w:ascii="Century Gothic" w:hAnsi="Century Gothic"/>
-          <w:b/>
-        </w:rPr>
-        <w:t>Weaknesses</w:t>
-      </w:r>
-      <w:r>
-        <w:rPr>
-          <w:rFonts w:ascii="Century Gothic" w:hAnsi="Century Gothic"/>
-        </w:rPr>
-        <w:t>: Not good at English writing skills</w:t>
-      </w:r>
-    </w:p>
-    <w:p>
-      <w:pPr>
-        <w:pStyle w:val="ListParagraph"/>
-        <w:spacing w:line="276" w:lineRule="auto"/>
-        <w:ind w:left="1800"/>
-        <w:rPr>
-          <w:rFonts w:ascii="Century Gothic" w:hAnsi="Century Gothic"/>
-          <w:u w:val="single"/>
-        </w:rPr>
-      </w:pPr>
-      <w:r>
-        <w:rPr>
-          <w:rFonts w:ascii="Century Gothic" w:hAnsi="Century Gothic"/>
-          <w:u w:val="single"/>
-        </w:rPr>
-        <w:t xml:space="preserve">Zhenyu </w:t>
-      </w:r>
-    </w:p>
-    <w:p>
-      <w:pPr>
-        <w:pStyle w:val="ListParagraph"/>
-        <w:spacing w:line="276" w:lineRule="auto"/>
-        <w:ind w:left="1800"/>
-        <w:rPr>
-          <w:rFonts w:ascii="Century Gothic" w:hAnsi="Century Gothic"/>
-        </w:rPr>
-      </w:pPr>
-      <w:r>
-        <w:rPr>
-          <w:rFonts w:ascii="Century Gothic" w:hAnsi="Century Gothic"/>
-          <w:b/>
-        </w:rPr>
-        <w:t>Strengths</w:t>
-      </w:r>
-      <w:r>
-        <w:rPr>
-          <w:rFonts w:ascii="Century Gothic" w:hAnsi="Century Gothic"/>
-        </w:rPr>
-        <w:t xml:space="preserve">: Good at </w:t>
-      </w:r>
-      <w:r>
-        <w:rPr>
-          <w:rFonts w:ascii="Century Gothic" w:hAnsi="Century Gothic"/>
-        </w:rPr>
-        <w:t>compiling data</w:t>
-      </w:r>
-    </w:p>
-    <w:p>
-      <w:pPr>
-        <w:pStyle w:val="ListParagraph"/>
-        <w:spacing w:line="276" w:lineRule="auto"/>
-        <w:ind w:left="1800"/>
-        <w:rPr>
-          <w:rFonts w:ascii="Century Gothic" w:hAnsi="Century Gothic"/>
-        </w:rPr>
-      </w:pPr>
-      <w:r>
-        <w:rPr>
-          <w:rFonts w:ascii="Century Gothic" w:hAnsi="Century Gothic"/>
-          <w:b/>
-        </w:rPr>
-        <w:t>Weaknesses</w:t>
-      </w:r>
-      <w:r>
-        <w:rPr>
-          <w:rFonts w:ascii="Century Gothic" w:hAnsi="Century Gothic"/>
-        </w:rPr>
-        <w:t>: Not good at English writing</w:t>
-      </w:r>
-      <w:r>
-        <w:rPr>
-          <w:rFonts w:ascii="Century Gothic" w:hAnsi="Century Gothic"/>
-        </w:rPr>
-        <w:t xml:space="preserve"> skills</w:t>
-      </w:r>
+        </w:rPr>
+      </w:pPr>
     </w:p>
     <w:p>
       <w:pPr>
@@ -962,7 +1522,13 @@
         <w:rPr>
           <w:rFonts w:ascii="Century Gothic" w:hAnsi="Century Gothic"/>
         </w:rPr>
-        <w:t>Any.do - Kelvin</w:t>
+        <w:t xml:space="preserve">Any.do - </w:t>
+      </w:r>
+      <w:r>
+        <w:rPr>
+          <w:rFonts w:ascii="Century Gothic" w:hAnsi="Century Gothic"/>
+        </w:rPr>
+        <w:t>Kelvin Ang</w:t>
       </w:r>
     </w:p>
     <w:p>
@@ -978,7 +1544,19 @@
         <w:rPr>
           <w:rFonts w:ascii="Century Gothic" w:hAnsi="Century Gothic"/>
         </w:rPr>
-        <w:t xml:space="preserve">Wunderlist - Wei Jie </w:t>
+        <w:t xml:space="preserve">Wunderlist - </w:t>
+      </w:r>
+      <w:r>
+        <w:rPr>
+          <w:rFonts w:ascii="Century Gothic" w:hAnsi="Century Gothic"/>
+        </w:rPr>
+        <w:t>Lim Wei Jie</w:t>
+      </w:r>
+      <w:r>
+        <w:rPr>
+          <w:rFonts w:ascii="Century Gothic" w:hAnsi="Century Gothic"/>
+        </w:rPr>
+        <w:t xml:space="preserve"> </w:t>
       </w:r>
     </w:p>
     <w:p>
@@ -1010,7 +1588,37 @@
         <w:rPr>
           <w:rFonts w:ascii="Century Gothic" w:hAnsi="Century Gothic"/>
         </w:rPr>
-        <w:t>Remember the milk - Zhenyu</w:t>
+        <w:t xml:space="preserve">Remember </w:t>
+      </w:r>
+      <w:r>
+        <w:rPr>
+          <w:rFonts w:ascii="Century Gothic" w:hAnsi="Century Gothic"/>
+        </w:rPr>
+        <w:t>T</w:t>
+      </w:r>
+      <w:r>
+        <w:rPr>
+          <w:rFonts w:ascii="Century Gothic" w:hAnsi="Century Gothic"/>
+        </w:rPr>
+        <w:t xml:space="preserve">he </w:t>
+      </w:r>
+      <w:r>
+        <w:rPr>
+          <w:rFonts w:ascii="Century Gothic" w:hAnsi="Century Gothic"/>
+        </w:rPr>
+        <w:t>M</w:t>
+      </w:r>
+      <w:r>
+        <w:rPr>
+          <w:rFonts w:ascii="Century Gothic" w:hAnsi="Century Gothic"/>
+        </w:rPr>
+        <w:t xml:space="preserve">ilk - </w:t>
+      </w:r>
+      <w:r>
+        <w:rPr>
+          <w:rFonts w:ascii="Century Gothic" w:hAnsi="Century Gothic"/>
+        </w:rPr>
+        <w:t>Toh Zhen Yu</w:t>
       </w:r>
     </w:p>
     <w:p>
@@ -1176,7 +1784,7 @@
               <w:rPr>
                 <w:rFonts w:ascii="Century Gothic" w:hAnsi="Century Gothic"/>
               </w:rPr>
-              <w:t>Kelvin</w:t>
+              <w:t>Kelvin Ang</w:t>
             </w:r>
           </w:p>
         </w:tc>
@@ -1243,7 +1851,7 @@
               <w:rPr>
                 <w:rFonts w:ascii="Century Gothic" w:hAnsi="Century Gothic"/>
               </w:rPr>
-              <w:t>Kelvin</w:t>
+              <w:t>Kelvin Ang</w:t>
             </w:r>
           </w:p>
         </w:tc>
@@ -1264,13 +1872,19 @@
               <w:rPr>
                 <w:rFonts w:ascii="Century Gothic" w:hAnsi="Century Gothic"/>
               </w:rPr>
-              <w:t>Wei Jie</w:t>
-            </w:r>
-            <w:r>
-              <w:rPr>
-                <w:rFonts w:ascii="Century Gothic" w:hAnsi="Century Gothic"/>
-              </w:rPr>
-              <w:t>, Zhenyu</w:t>
+              <w:t>Lim Wei Jie</w:t>
+            </w:r>
+            <w:r>
+              <w:rPr>
+                <w:rFonts w:ascii="Century Gothic" w:hAnsi="Century Gothic"/>
+              </w:rPr>
+              <w:t xml:space="preserve">, </w:t>
+            </w:r>
+            <w:r>
+              <w:rPr>
+                <w:rFonts w:ascii="Century Gothic" w:hAnsi="Century Gothic"/>
+              </w:rPr>
+              <w:t>Toh Zhen Yu</w:t>
             </w:r>
           </w:p>
         </w:tc>
@@ -1316,7 +1930,7 @@
               <w:rPr>
                 <w:rFonts w:ascii="Century Gothic" w:hAnsi="Century Gothic"/>
               </w:rPr>
-              <w:t>Kelvin</w:t>
+              <w:t>Kelvin Ang</w:t>
             </w:r>
           </w:p>
         </w:tc>
@@ -1383,7 +1997,7 @@
               <w:rPr>
                 <w:rFonts w:ascii="Century Gothic" w:hAnsi="Century Gothic"/>
               </w:rPr>
-              <w:t>Zhenyu</w:t>
+              <w:t>Toh Zhen Yu</w:t>
             </w:r>
           </w:p>
         </w:tc>
@@ -1450,7 +2064,7 @@
               <w:rPr>
                 <w:rFonts w:ascii="Century Gothic" w:hAnsi="Century Gothic"/>
               </w:rPr>
-              <w:t>Zhenyu</w:t>
+              <w:t>Toh Zhen Yu</w:t>
             </w:r>
           </w:p>
         </w:tc>
@@ -1517,7 +2131,7 @@
               <w:rPr>
                 <w:rFonts w:ascii="Century Gothic" w:hAnsi="Century Gothic"/>
               </w:rPr>
-              <w:t>Wei Jie</w:t>
+              <w:t>Lim Wei Jie</w:t>
             </w:r>
           </w:p>
         </w:tc>
@@ -1538,7 +2152,19 @@
               <w:rPr>
                 <w:rFonts w:ascii="Century Gothic" w:hAnsi="Century Gothic"/>
               </w:rPr>
-              <w:t>Kelvin, Zhenyu</w:t>
+              <w:t>Kelvin Ang</w:t>
+            </w:r>
+            <w:r>
+              <w:rPr>
+                <w:rFonts w:ascii="Century Gothic" w:hAnsi="Century Gothic"/>
+              </w:rPr>
+              <w:t xml:space="preserve">, </w:t>
+            </w:r>
+            <w:r>
+              <w:rPr>
+                <w:rFonts w:ascii="Century Gothic" w:hAnsi="Century Gothic"/>
+              </w:rPr>
+              <w:t>Toh Zhen Yu</w:t>
             </w:r>
           </w:p>
         </w:tc>
@@ -1626,6 +2252,7 @@
               <w:rPr>
                 <w:rFonts w:ascii="Century Gothic" w:hAnsi="Century Gothic"/>
               </w:rPr>
+              <w:lastRenderedPageBreak/>
               <w:t>Scheduling &amp; tracking</w:t>
             </w:r>
           </w:p>
@@ -1739,50 +2366,6 @@
         </w:tc>
       </w:tr>
     </w:tbl>
-    <w:p>
-      <w:pPr>
-        <w:pStyle w:val="ListParagraph"/>
-        <w:spacing w:line="276" w:lineRule="auto"/>
-        <w:ind w:left="1800"/>
-        <w:rPr>
-          <w:rFonts w:ascii="Century Gothic" w:hAnsi="Century Gothic"/>
-          <w:b/>
-        </w:rPr>
-      </w:pPr>
-    </w:p>
-    <w:p>
-      <w:pPr>
-        <w:pStyle w:val="ListParagraph"/>
-        <w:spacing w:line="276" w:lineRule="auto"/>
-        <w:ind w:left="1800"/>
-        <w:rPr>
-          <w:rFonts w:ascii="Century Gothic" w:hAnsi="Century Gothic"/>
-          <w:b/>
-        </w:rPr>
-      </w:pPr>
-    </w:p>
-    <w:p>
-      <w:pPr>
-        <w:pStyle w:val="ListParagraph"/>
-        <w:spacing w:line="276" w:lineRule="auto"/>
-        <w:ind w:left="1800"/>
-        <w:rPr>
-          <w:rFonts w:ascii="Century Gothic" w:hAnsi="Century Gothic"/>
-          <w:b/>
-        </w:rPr>
-      </w:pPr>
-    </w:p>
-    <w:p>
-      <w:pPr>
-        <w:pStyle w:val="ListParagraph"/>
-        <w:spacing w:line="276" w:lineRule="auto"/>
-        <w:ind w:left="1800"/>
-        <w:rPr>
-          <w:rFonts w:ascii="Century Gothic" w:hAnsi="Century Gothic"/>
-          <w:b/>
-        </w:rPr>
-      </w:pPr>
-    </w:p>
     <w:p>
       <w:pPr>
         <w:pStyle w:val="ListParagraph"/>
@@ -1813,7 +2396,6 @@
           <w:rFonts w:ascii="Century Gothic" w:hAnsi="Century Gothic"/>
           <w:b/>
         </w:rPr>
-        <w:lastRenderedPageBreak/>
         <w:t>Topic #6: Oral Presentation 1</w:t>
       </w:r>
     </w:p>
@@ -1830,7 +2412,14 @@
           <w:rFonts w:ascii="Century Gothic" w:hAnsi="Century Gothic"/>
           <w:szCs w:val="20"/>
         </w:rPr>
-        <w:t>Introduction Story | All</w:t>
+        <w:t>Introduction Story -</w:t>
+      </w:r>
+      <w:r>
+        <w:rPr>
+          <w:rFonts w:ascii="Century Gothic" w:hAnsi="Century Gothic"/>
+          <w:szCs w:val="20"/>
+        </w:rPr>
+        <w:t xml:space="preserve"> All</w:t>
       </w:r>
     </w:p>
     <w:p>
@@ -1846,7 +2435,21 @@
           <w:rFonts w:ascii="Century Gothic" w:hAnsi="Century Gothic"/>
           <w:szCs w:val="20"/>
         </w:rPr>
-        <w:t>Defining an Interview | Kelvin Ang</w:t>
+        <w:t>Defining an Interview -</w:t>
+      </w:r>
+      <w:r>
+        <w:rPr>
+          <w:rFonts w:ascii="Century Gothic" w:hAnsi="Century Gothic"/>
+          <w:szCs w:val="20"/>
+        </w:rPr>
+        <w:t xml:space="preserve"> </w:t>
+      </w:r>
+      <w:r>
+        <w:rPr>
+          <w:rFonts w:ascii="Century Gothic" w:hAnsi="Century Gothic"/>
+          <w:szCs w:val="20"/>
+        </w:rPr>
+        <w:t>Kelvin Ang</w:t>
       </w:r>
     </w:p>
     <w:p>
@@ -1862,7 +2465,21 @@
           <w:rFonts w:ascii="Century Gothic" w:hAnsi="Century Gothic"/>
           <w:szCs w:val="20"/>
         </w:rPr>
-        <w:t>Analyzing the Audience | Kelvin Ang</w:t>
+        <w:t>Analyzing the Audience -</w:t>
+      </w:r>
+      <w:r>
+        <w:rPr>
+          <w:rFonts w:ascii="Century Gothic" w:hAnsi="Century Gothic"/>
+          <w:szCs w:val="20"/>
+        </w:rPr>
+        <w:t xml:space="preserve"> </w:t>
+      </w:r>
+      <w:r>
+        <w:rPr>
+          <w:rFonts w:ascii="Century Gothic" w:hAnsi="Century Gothic"/>
+          <w:szCs w:val="20"/>
+        </w:rPr>
+        <w:t>Kelvin Ang</w:t>
       </w:r>
     </w:p>
     <w:p>
@@ -1878,7 +2495,14 @@
           <w:rFonts w:ascii="Century Gothic" w:hAnsi="Century Gothic"/>
           <w:szCs w:val="20"/>
         </w:rPr>
-        <w:t>Preparing for the Interview | Toh Zhen Yu</w:t>
+        <w:t>Preparing for the Interview -</w:t>
+      </w:r>
+      <w:r>
+        <w:rPr>
+          <w:rFonts w:ascii="Century Gothic" w:hAnsi="Century Gothic"/>
+          <w:szCs w:val="20"/>
+        </w:rPr>
+        <w:t xml:space="preserve"> Toh Zhen Yu</w:t>
       </w:r>
     </w:p>
     <w:p>
@@ -1894,7 +2518,14 @@
           <w:rFonts w:ascii="Century Gothic" w:hAnsi="Century Gothic"/>
           <w:szCs w:val="20"/>
         </w:rPr>
-        <w:t>Making an Impression | Thida</w:t>
+        <w:t>Making an Impression -</w:t>
+      </w:r>
+      <w:r>
+        <w:rPr>
+          <w:rFonts w:ascii="Century Gothic" w:hAnsi="Century Gothic"/>
+          <w:szCs w:val="20"/>
+        </w:rPr>
+        <w:t xml:space="preserve"> Thida</w:t>
       </w:r>
     </w:p>
     <w:p>
@@ -1910,7 +2541,21 @@
           <w:rFonts w:ascii="Century Gothic" w:hAnsi="Century Gothic"/>
           <w:szCs w:val="20"/>
         </w:rPr>
-        <w:t>Handling Difficult Questions | Lim Wei Jie</w:t>
+        <w:t>Handling Difficult Questions -</w:t>
+      </w:r>
+      <w:r>
+        <w:rPr>
+          <w:rFonts w:ascii="Century Gothic" w:hAnsi="Century Gothic"/>
+          <w:szCs w:val="20"/>
+        </w:rPr>
+        <w:t xml:space="preserve"> </w:t>
+      </w:r>
+      <w:r>
+        <w:rPr>
+          <w:rFonts w:ascii="Century Gothic" w:hAnsi="Century Gothic"/>
+          <w:szCs w:val="20"/>
+        </w:rPr>
+        <w:t>Lim Wei Jie</w:t>
       </w:r>
     </w:p>
     <w:p>
@@ -1927,7 +2572,21 @@
           <w:rFonts w:ascii="Century Gothic" w:hAnsi="Century Gothic"/>
           <w:szCs w:val="20"/>
         </w:rPr>
-        <w:t>Conclusion | Lim Wei Jie</w:t>
+        <w:t>Conclusion -</w:t>
+      </w:r>
+      <w:r>
+        <w:rPr>
+          <w:rFonts w:ascii="Century Gothic" w:hAnsi="Century Gothic"/>
+          <w:szCs w:val="20"/>
+        </w:rPr>
+        <w:t xml:space="preserve"> </w:t>
+      </w:r>
+      <w:r>
+        <w:rPr>
+          <w:rFonts w:ascii="Century Gothic" w:hAnsi="Century Gothic"/>
+          <w:szCs w:val="20"/>
+        </w:rPr>
+        <w:t>Lim Wei Jie</w:t>
       </w:r>
     </w:p>
     <w:p>
@@ -1945,14 +2604,56 @@
           <w:b/>
           <w:szCs w:val="20"/>
         </w:rPr>
-        <w:t>Dress code for presentation:</w:t>
-      </w:r>
-      <w:r>
-        <w:rPr>
-          <w:rFonts w:ascii="Century Gothic" w:hAnsi="Century Gothic"/>
-          <w:szCs w:val="20"/>
-        </w:rPr>
-        <w:t xml:space="preserve"> Formal </w:t>
+        <w:t xml:space="preserve">Dress </w:t>
+      </w:r>
+      <w:r>
+        <w:rPr>
+          <w:rFonts w:ascii="Century Gothic" w:hAnsi="Century Gothic"/>
+          <w:b/>
+          <w:szCs w:val="20"/>
+        </w:rPr>
+        <w:t>C</w:t>
+      </w:r>
+      <w:r>
+        <w:rPr>
+          <w:rFonts w:ascii="Century Gothic" w:hAnsi="Century Gothic"/>
+          <w:b/>
+          <w:szCs w:val="20"/>
+        </w:rPr>
+        <w:t xml:space="preserve">ode for </w:t>
+      </w:r>
+      <w:r>
+        <w:rPr>
+          <w:rFonts w:ascii="Century Gothic" w:hAnsi="Century Gothic"/>
+          <w:b/>
+          <w:szCs w:val="20"/>
+        </w:rPr>
+        <w:t>P</w:t>
+      </w:r>
+      <w:r>
+        <w:rPr>
+          <w:rFonts w:ascii="Century Gothic" w:hAnsi="Century Gothic"/>
+          <w:b/>
+          <w:szCs w:val="20"/>
+        </w:rPr>
+        <w:t>resentation:</w:t>
+      </w:r>
+    </w:p>
+    <w:p>
+      <w:pPr>
+        <w:spacing w:line="276" w:lineRule="auto"/>
+        <w:ind w:left="1800"/>
+        <w:rPr>
+          <w:rFonts w:ascii="Century Gothic" w:hAnsi="Century Gothic"/>
+          <w:szCs w:val="20"/>
+        </w:rPr>
+      </w:pPr>
+      <w:r>
+        <w:rPr>
+          <w:rFonts w:ascii="Century Gothic" w:hAnsi="Century Gothic"/>
+          <w:szCs w:val="20"/>
+        </w:rPr>
+        <w:t xml:space="preserve">Formal </w:t>
       </w:r>
       <w:r>
         <w:rPr>
@@ -1966,42 +2667,15 @@
           <w:rFonts w:ascii="Century Gothic" w:hAnsi="Century Gothic"/>
           <w:szCs w:val="20"/>
         </w:rPr>
-        <w:t>h</w:t>
-      </w:r>
-      <w:bookmarkStart w:id="0" w:name="_GoBack"/>
-      <w:bookmarkEnd w:id="0"/>
-      <w:r>
-        <w:rPr>
-          <w:rFonts w:ascii="Century Gothic" w:hAnsi="Century Gothic"/>
-          <w:szCs w:val="20"/>
-        </w:rPr>
-        <w:t xml:space="preserve">ite shirt with black pants and formal shoe </w:t>
-      </w:r>
-    </w:p>
-    <w:p>
-      <w:pPr>
-        <w:spacing w:line="276" w:lineRule="auto"/>
-        <w:rPr>
-          <w:rFonts w:ascii="Century Gothic" w:hAnsi="Century Gothic"/>
-        </w:rPr>
-      </w:pPr>
-    </w:p>
-    <w:p>
-      <w:pPr>
-        <w:spacing w:line="276" w:lineRule="auto"/>
-        <w:rPr>
-          <w:rFonts w:ascii="Century Gothic" w:hAnsi="Century Gothic"/>
-          <w:b/>
-        </w:rPr>
-      </w:pPr>
-    </w:p>
-    <w:p>
-      <w:pPr>
-        <w:spacing w:line="276" w:lineRule="auto"/>
-        <w:rPr>
-          <w:rFonts w:ascii="Century Gothic" w:hAnsi="Century Gothic"/>
-        </w:rPr>
-      </w:pPr>
+        <w:t>hite shirt w</w:t>
+      </w:r>
+      <w:r>
+        <w:rPr>
+          <w:rFonts w:ascii="Century Gothic" w:hAnsi="Century Gothic"/>
+          <w:szCs w:val="20"/>
+        </w:rPr>
+        <w:t>ith black pants and formal shoe.</w:t>
+      </w:r>
     </w:p>
     <w:sectPr>
       <w:pgSz w:w="12240" w:h="15840"/>
@@ -2270,7 +2944,7 @@
   <w:abstractNum w:abstractNumId="2">
     <w:nsid w:val="466135BA"/>
     <w:multiLevelType w:val="hybridMultilevel"/>
-    <w:tmpl w:val="587CEEA2"/>
+    <w:tmpl w:val="1988D15A"/>
     <w:lvl w:ilvl="0" w:tplc="04090001">
       <w:start w:val="1"/>
       <w:numFmt w:val="bullet"/>

--- a/Minutes.docx
+++ b/Minutes.docx
@@ -492,8 +492,6 @@
         </w:rPr>
         <w:t>.</w:t>
       </w:r>
-      <w:bookmarkStart w:id="0" w:name="_GoBack"/>
-      <w:bookmarkEnd w:id="0"/>
     </w:p>
     <w:p>
       <w:pPr>
@@ -1013,9 +1011,9 @@
         <w:tblLook w:val="04A0" w:firstRow="1" w:lastRow="0" w:firstColumn="1" w:lastColumn="0" w:noHBand="0" w:noVBand="1"/>
       </w:tblPr>
       <w:tblGrid>
-        <w:gridCol w:w="2296"/>
-        <w:gridCol w:w="2673"/>
-        <w:gridCol w:w="2581"/>
+        <w:gridCol w:w="2241"/>
+        <w:gridCol w:w="2643"/>
+        <w:gridCol w:w="2666"/>
       </w:tblGrid>
       <w:tr>
         <w:tc>
@@ -1139,13 +1137,7 @@
               <w:rPr>
                 <w:rFonts w:ascii="Century Gothic" w:hAnsi="Century Gothic"/>
               </w:rPr>
-              <w:t>Li</w:t>
-            </w:r>
-            <w:r>
-              <w:rPr>
-                <w:rFonts w:ascii="Century Gothic" w:hAnsi="Century Gothic"/>
-              </w:rPr>
-              <w:t>ke to complete task beforehand</w:t>
+              <w:t>Like to complete task beforehand</w:t>
             </w:r>
           </w:p>
           <w:p>
@@ -1185,13 +1177,7 @@
               <w:rPr>
                 <w:rFonts w:ascii="Century Gothic" w:hAnsi="Century Gothic"/>
               </w:rPr>
-              <w:t>W</w:t>
-            </w:r>
-            <w:r>
-              <w:rPr>
-                <w:rFonts w:ascii="Century Gothic" w:hAnsi="Century Gothic"/>
-              </w:rPr>
-              <w:t>riting technical documents</w:t>
+              <w:t>Writing technical documents</w:t>
             </w:r>
           </w:p>
         </w:tc>
@@ -1337,19 +1323,7 @@
               <w:rPr>
                 <w:rFonts w:ascii="Century Gothic" w:hAnsi="Century Gothic"/>
               </w:rPr>
-              <w:t xml:space="preserve">Good at finding resources from the </w:t>
-            </w:r>
-            <w:r>
-              <w:rPr>
-                <w:rFonts w:ascii="Century Gothic" w:hAnsi="Century Gothic"/>
-              </w:rPr>
-              <w:t>I</w:t>
-            </w:r>
-            <w:r>
-              <w:rPr>
-                <w:rFonts w:ascii="Century Gothic" w:hAnsi="Century Gothic"/>
-              </w:rPr>
-              <w:t>nternet</w:t>
+              <w:t>Good at finding resources from the Internet</w:t>
             </w:r>
           </w:p>
         </w:tc>
@@ -1370,6 +1344,32 @@
                 <w:rFonts w:ascii="Century Gothic" w:hAnsi="Century Gothic"/>
               </w:rPr>
             </w:pPr>
+            <w:r>
+              <w:rPr>
+                <w:rFonts w:ascii="Century Gothic" w:hAnsi="Century Gothic"/>
+              </w:rPr>
+              <w:t xml:space="preserve">Not too proficient </w:t>
+            </w:r>
+            <w:r>
+              <w:rPr>
+                <w:rFonts w:ascii="Century Gothic" w:hAnsi="Century Gothic"/>
+              </w:rPr>
+              <w:t>in</w:t>
+            </w:r>
+            <w:r>
+              <w:rPr>
+                <w:rFonts w:ascii="Century Gothic" w:hAnsi="Century Gothic"/>
+              </w:rPr>
+              <w:t xml:space="preserve"> </w:t>
+            </w:r>
+            <w:bookmarkStart w:id="0" w:name="_GoBack"/>
+            <w:bookmarkEnd w:id="0"/>
+            <w:r>
+              <w:rPr>
+                <w:rFonts w:ascii="Century Gothic" w:hAnsi="Century Gothic"/>
+              </w:rPr>
+              <w:t>programming.</w:t>
+            </w:r>
           </w:p>
         </w:tc>
       </w:tr>
